--- a/Use Cases/Use-cases-v0.2.docx
+++ b/Use Cases/Use-cases-v0.2.docx
@@ -1,6 +1,6 @@
 
 <file path=word/document.xml><?xml version="1.0" encoding="utf-8"?>
-<w:document xmlns:wpc="http://schemas.microsoft.com/office/word/2010/wordprocessingCanvas" xmlns:cx="http://schemas.microsoft.com/office/drawing/2014/chartex" xmlns:cx1="http://schemas.microsoft.com/office/drawing/2015/9/8/chartex" xmlns:cx2="http://schemas.microsoft.com/office/drawing/2015/10/21/chartex" xmlns:cx3="http://schemas.microsoft.com/office/drawing/2016/5/9/chartex" xmlns:cx4="http://schemas.microsoft.com/office/drawing/2016/5/10/chartex" xmlns:cx5="http://schemas.microsoft.com/office/drawing/2016/5/11/chartex" xmlns:cx6="http://schemas.microsoft.com/office/drawing/2016/5/12/chartex" xmlns:cx7="http://schemas.microsoft.com/office/drawing/2016/5/13/chartex" xmlns:cx8="http://schemas.microsoft.com/office/drawing/2016/5/14/chartex" xmlns:mc="http://schemas.openxmlformats.org/markup-compatibility/2006" xmlns:aink="http://schemas.microsoft.com/office/drawing/2016/ink" xmlns:am3d="http://schemas.microsoft.com/office/drawing/2017/model3d" xmlns:o="urn:schemas-microsoft-com:office:office" xmlns:oel="http://schemas.microsoft.com/office/2019/extlst" xmlns:r="http://schemas.openxmlformats.org/officeDocument/2006/relationships" xmlns:m="http://schemas.openxmlformats.org/officeDocument/2006/math" xmlns:v="urn:schemas-microsoft-com:vml" xmlns:wp14="http://schemas.microsoft.com/office/word/2010/wordprocessingDrawing" xmlns:wp="http://schemas.openxmlformats.org/drawingml/2006/wordprocessingDrawing" xmlns:w10="urn:schemas-microsoft-com:office:word" xmlns:w="http://schemas.openxmlformats.org/wordprocessingml/2006/main" xmlns:w14="http://schemas.microsoft.com/office/word/2010/wordml" xmlns:w15="http://schemas.microsoft.com/office/word/2012/wordml" xmlns:w16cex="http://schemas.microsoft.com/office/word/2018/wordml/cex" xmlns:w16cid="http://schemas.microsoft.com/office/word/2016/wordml/cid" xmlns:w16="http://schemas.microsoft.com/office/word/2018/wordml" xmlns:w16du="http://schemas.microsoft.com/office/word/2023/wordml/word16du" xmlns:w16sdtdh="http://schemas.microsoft.com/office/word/2020/wordml/sdtdatahash" xmlns:w16se="http://schemas.microsoft.com/office/word/2015/wordml/symex" xmlns:wpg="http://schemas.microsoft.com/office/word/2010/wordprocessingGroup" xmlns:wpi="http://schemas.microsoft.com/office/word/2010/wordprocessingInk" xmlns:wne="http://schemas.microsoft.com/office/word/2006/wordml" xmlns:wps="http://schemas.microsoft.com/office/word/2010/wordprocessingShape" mc:Ignorable="w14 w15 w16se w16cid w16 w16cex w16sdtdh wp14">
+<w:document xmlns:wpc="http://schemas.microsoft.com/office/word/2010/wordprocessingCanvas" xmlns:cx="http://schemas.microsoft.com/office/drawing/2014/chartex" xmlns:cx1="http://schemas.microsoft.com/office/drawing/2015/9/8/chartex" xmlns:cx2="http://schemas.microsoft.com/office/drawing/2015/10/21/chartex" xmlns:cx3="http://schemas.microsoft.com/office/drawing/2016/5/9/chartex" xmlns:cx4="http://schemas.microsoft.com/office/drawing/2016/5/10/chartex" xmlns:cx5="http://schemas.microsoft.com/office/drawing/2016/5/11/chartex" xmlns:cx6="http://schemas.microsoft.com/office/drawing/2016/5/12/chartex" xmlns:cx7="http://schemas.microsoft.com/office/drawing/2016/5/13/chartex" xmlns:cx8="http://schemas.microsoft.com/office/drawing/2016/5/14/chartex" xmlns:mc="http://schemas.openxmlformats.org/markup-compatibility/2006" xmlns:aink="http://schemas.microsoft.com/office/drawing/2016/ink" xmlns:am3d="http://schemas.microsoft.com/office/drawing/2017/model3d" xmlns:o="urn:schemas-microsoft-com:office:office" xmlns:oel="http://schemas.microsoft.com/office/2019/extlst" xmlns:r="http://schemas.openxmlformats.org/officeDocument/2006/relationships" xmlns:m="http://schemas.openxmlformats.org/officeDocument/2006/math" xmlns:v="urn:schemas-microsoft-com:vml" xmlns:wp14="http://schemas.microsoft.com/office/word/2010/wordprocessingDrawing" xmlns:wp="http://schemas.openxmlformats.org/drawingml/2006/wordprocessingDrawing" xmlns:w10="urn:schemas-microsoft-com:office:word" xmlns:w="http://schemas.openxmlformats.org/wordprocessingml/2006/main" xmlns:w14="http://schemas.microsoft.com/office/word/2010/wordml" xmlns:w15="http://schemas.microsoft.com/office/word/2012/wordml" xmlns:w16cex="http://schemas.microsoft.com/office/word/2018/wordml/cex" xmlns:w16cid="http://schemas.microsoft.com/office/word/2016/wordml/cid" xmlns:w16="http://schemas.microsoft.com/office/word/2018/wordml" xmlns:w16sdtdh="http://schemas.microsoft.com/office/word/2020/wordml/sdtdatahash" xmlns:w16se="http://schemas.microsoft.com/office/word/2015/wordml/symex" xmlns:wpg="http://schemas.microsoft.com/office/word/2010/wordprocessingGroup" xmlns:wpi="http://schemas.microsoft.com/office/word/2010/wordprocessingInk" xmlns:wne="http://schemas.microsoft.com/office/word/2006/wordml" xmlns:wps="http://schemas.microsoft.com/office/word/2010/wordprocessingShape" mc:Ignorable="w14 w15 w16se w16cid w16 w16cex w16sdtdh wp14">
   <w:body>
     <w:p>
       <w:pPr>
@@ -2228,18 +2228,7 @@
           <w:sz w:val="28"/>
           <w:szCs w:val="28"/>
         </w:rPr>
-        <w:t xml:space="preserve">Εναλλακτική ροή </w:t>
-      </w:r>
-      <w:r>
-        <w:rPr>
-          <w:rFonts w:ascii="Calibri" w:eastAsia="Calibri" w:hAnsi="Calibri" w:cs="Calibri"/>
-          <w:b/>
-          <w:bCs/>
-          <w:color w:val="70AD47" w:themeColor="accent6"/>
-          <w:sz w:val="28"/>
-          <w:szCs w:val="28"/>
-        </w:rPr>
-        <w:t>2</w:t>
+        <w:t>Εναλλακτική ροή 2</w:t>
       </w:r>
     </w:p>
     <w:p>
@@ -3611,18 +3600,7 @@
           <w:sz w:val="28"/>
           <w:szCs w:val="28"/>
         </w:rPr>
-        <w:t xml:space="preserve">Εναλλακτική Ροή </w:t>
-      </w:r>
-      <w:r>
-        <w:rPr>
-          <w:rFonts w:ascii="Calibri" w:eastAsia="Calibri" w:hAnsi="Calibri" w:cs="Calibri"/>
-          <w:b/>
-          <w:bCs/>
-          <w:color w:val="70AD47" w:themeColor="accent6"/>
-          <w:sz w:val="28"/>
-          <w:szCs w:val="28"/>
-        </w:rPr>
-        <w:t>2</w:t>
+        <w:t>Εναλλακτική Ροή 2</w:t>
       </w:r>
     </w:p>
     <w:p>
@@ -4535,6 +4513,7 @@
       <w:r>
         <w:t xml:space="preserve"> ασκούμενος εισάγει τα στοιχεία πληρωμής του, το όνομα κάτοχου κάρτας, τον αριθμό κάρτας, την ημερομηνία λήξης και το </w:t>
       </w:r>
+      <w:proofErr w:type="gramStart"/>
       <w:r>
         <w:rPr>
           <w:lang w:val="en-US"/>
@@ -4542,7 +4521,11 @@
         <w:t>CVV</w:t>
       </w:r>
       <w:r>
-        <w:t xml:space="preserve"> . </w:t>
+        <w:t xml:space="preserve"> .</w:t>
+      </w:r>
+      <w:proofErr w:type="gramEnd"/>
+      <w:r>
+        <w:t xml:space="preserve"> </w:t>
       </w:r>
     </w:p>
     <w:p>
@@ -4576,8 +4559,14 @@
           <w:ilvl w:val="0"/>
           <w:numId w:val="22"/>
         </w:numPr>
-      </w:pPr>
-      <w:r>
+        <w:rPr>
+          <w:strike/>
+        </w:rPr>
+      </w:pPr>
+      <w:r>
+        <w:rPr>
+          <w:strike/>
+        </w:rPr>
         <w:t>Το σύστημα πληρωμής επικοινωνεί με την τράπεζα του πελάτη για να εγκρίνει την πληρωμή.</w:t>
       </w:r>
     </w:p>
@@ -4588,8 +4577,14 @@
           <w:ilvl w:val="0"/>
           <w:numId w:val="22"/>
         </w:numPr>
-      </w:pPr>
-      <w:r>
+        <w:rPr>
+          <w:strike/>
+        </w:rPr>
+      </w:pPr>
+      <w:r>
+        <w:rPr>
+          <w:strike/>
+        </w:rPr>
         <w:t>Η τράπεζα επαληθεύει την συναλλαγή. Εάν η πληρωμή εγκριθεί στέλνει μήνυμα επιβεβαίωσης στο σύστημα πληρωμών .</w:t>
       </w:r>
     </w:p>
@@ -4600,8 +4595,14 @@
           <w:ilvl w:val="0"/>
           <w:numId w:val="22"/>
         </w:numPr>
-      </w:pPr>
-      <w:r>
+        <w:rPr>
+          <w:strike/>
+        </w:rPr>
+      </w:pPr>
+      <w:r>
+        <w:rPr>
+          <w:strike/>
+        </w:rPr>
         <w:t>Το σύστημα πληρωμών στέλνει μήνυμα στην διαχείριση συστήματος ότι η πληρωμή έχει εγκριθεί .</w:t>
       </w:r>
     </w:p>
@@ -4612,24 +4613,35 @@
           <w:ilvl w:val="0"/>
           <w:numId w:val="22"/>
         </w:numPr>
-      </w:pPr>
-      <w:r>
-        <w:rPr>
+        <w:rPr>
+          <w:strike/>
+        </w:rPr>
+      </w:pPr>
+      <w:r>
+        <w:rPr>
+          <w:strike/>
           <w:lang w:val="en-US"/>
         </w:rPr>
         <w:lastRenderedPageBreak/>
         <w:t>O</w:t>
       </w:r>
       <w:r>
+        <w:rPr>
+          <w:strike/>
+        </w:rPr>
         <w:t xml:space="preserve"> ασκούμενος δέχεται ένα </w:t>
       </w:r>
       <w:r>
         <w:rPr>
+          <w:strike/>
           <w:lang w:val="en-US"/>
         </w:rPr>
         <w:t>email</w:t>
       </w:r>
       <w:r>
+        <w:rPr>
+          <w:strike/>
+        </w:rPr>
         <w:t xml:space="preserve"> επιβεβαίωσης.</w:t>
       </w:r>
     </w:p>
@@ -4765,6 +4777,286 @@
     </w:p>
     <w:p>
       <w:pPr>
+        <w:pStyle w:val="a4"/>
+        <w:ind w:left="180"/>
+      </w:pPr>
+    </w:p>
+    <w:p>
+      <w:pPr>
+        <w:rPr>
+          <w:b/>
+          <w:bCs/>
+          <w:color w:val="70AD47" w:themeColor="accent6"/>
+          <w:sz w:val="28"/>
+          <w:szCs w:val="28"/>
+        </w:rPr>
+      </w:pPr>
+      <w:r>
+        <w:rPr>
+          <w:b/>
+          <w:bCs/>
+          <w:color w:val="70AD47" w:themeColor="accent6"/>
+          <w:sz w:val="28"/>
+          <w:szCs w:val="28"/>
+        </w:rPr>
+        <w:t xml:space="preserve">Εναλλακτική ροή </w:t>
+      </w:r>
+      <w:r>
+        <w:rPr>
+          <w:b/>
+          <w:bCs/>
+          <w:color w:val="70AD47" w:themeColor="accent6"/>
+          <w:sz w:val="28"/>
+          <w:szCs w:val="28"/>
+        </w:rPr>
+        <w:t>3</w:t>
+      </w:r>
+    </w:p>
+    <w:p>
+      <w:pPr>
+        <w:pStyle w:val="a4"/>
+        <w:numPr>
+          <w:ilvl w:val="2"/>
+          <w:numId w:val="33"/>
+        </w:numPr>
+        <w:rPr>
+          <w:color w:val="70AD47" w:themeColor="accent6"/>
+        </w:rPr>
+      </w:pPr>
+      <w:r>
+        <w:rPr>
+          <w:color w:val="70AD47" w:themeColor="accent6"/>
+        </w:rPr>
+        <w:t>Ο χρήστης επιλέγει «Ακύρωση»</w:t>
+      </w:r>
+      <w:r>
+        <w:rPr>
+          <w:color w:val="70AD47" w:themeColor="accent6"/>
+        </w:rPr>
+        <w:t xml:space="preserve"> </w:t>
+      </w:r>
+      <w:proofErr w:type="spellStart"/>
+      <w:r>
+        <w:rPr>
+          <w:color w:val="70AD47" w:themeColor="accent6"/>
+        </w:rPr>
+        <w:t>αντι</w:t>
+      </w:r>
+      <w:proofErr w:type="spellEnd"/>
+      <w:r>
+        <w:rPr>
+          <w:color w:val="70AD47" w:themeColor="accent6"/>
+        </w:rPr>
+        <w:t xml:space="preserve"> για </w:t>
+      </w:r>
+      <w:r>
+        <w:rPr>
+          <w:color w:val="70AD47" w:themeColor="accent6"/>
+        </w:rPr>
+        <w:t xml:space="preserve">«Συνέχεια πληρωμής» </w:t>
+      </w:r>
+      <w:r>
+        <w:rPr>
+          <w:color w:val="70AD47" w:themeColor="accent6"/>
+        </w:rPr>
+        <w:t xml:space="preserve"> </w:t>
+      </w:r>
+      <w:r>
+        <w:rPr>
+          <w:color w:val="70AD47" w:themeColor="accent6"/>
+        </w:rPr>
+        <w:t>.</w:t>
+      </w:r>
+    </w:p>
+    <w:p>
+      <w:pPr>
+        <w:pStyle w:val="a4"/>
+        <w:ind w:left="180"/>
+        <w:rPr>
+          <w:color w:val="70AD47" w:themeColor="accent6"/>
+        </w:rPr>
+      </w:pPr>
+      <w:r>
+        <w:rPr>
+          <w:color w:val="70AD47" w:themeColor="accent6"/>
+        </w:rPr>
+        <w:t xml:space="preserve">3.1.2      </w:t>
+      </w:r>
+      <w:r>
+        <w:rPr>
+          <w:color w:val="70AD47" w:themeColor="accent6"/>
+        </w:rPr>
+        <w:t xml:space="preserve">Η περίπτωση χρήσης συνεχίζει στο βήμα </w:t>
+      </w:r>
+      <w:r>
+        <w:rPr>
+          <w:color w:val="70AD47" w:themeColor="accent6"/>
+        </w:rPr>
+        <w:t>2</w:t>
+      </w:r>
+      <w:r>
+        <w:rPr>
+          <w:color w:val="70AD47" w:themeColor="accent6"/>
+        </w:rPr>
+        <w:t xml:space="preserve"> της βασικής ροής</w:t>
+      </w:r>
+    </w:p>
+    <w:p>
+      <w:pPr>
+        <w:rPr>
+          <w:b/>
+          <w:bCs/>
+          <w:strike/>
+          <w:sz w:val="28"/>
+          <w:szCs w:val="28"/>
+        </w:rPr>
+      </w:pPr>
+      <w:r>
+        <w:rPr>
+          <w:b/>
+          <w:bCs/>
+          <w:strike/>
+          <w:sz w:val="28"/>
+          <w:szCs w:val="28"/>
+        </w:rPr>
+        <w:t>Εναλλακτική ροή 3</w:t>
+      </w:r>
+    </w:p>
+    <w:p>
+      <w:pPr>
+        <w:pStyle w:val="a4"/>
+        <w:numPr>
+          <w:ilvl w:val="2"/>
+          <w:numId w:val="25"/>
+        </w:numPr>
+        <w:rPr>
+          <w:strike/>
+        </w:rPr>
+      </w:pPr>
+      <w:r>
+        <w:rPr>
+          <w:strike/>
+        </w:rPr>
+        <w:t>Αν η πληρωμή απορρίφθηκε από  την τράπεζα του πελάτη το σύστημα στέλνει μήνυμα απόρριψης στον χρήστη.</w:t>
+      </w:r>
+    </w:p>
+    <w:p>
+      <w:pPr>
+        <w:pStyle w:val="a4"/>
+        <w:numPr>
+          <w:ilvl w:val="2"/>
+          <w:numId w:val="25"/>
+        </w:numPr>
+        <w:rPr>
+          <w:strike/>
+        </w:rPr>
+      </w:pPr>
+      <w:r>
+        <w:rPr>
+          <w:strike/>
+        </w:rPr>
+        <w:t>Το σύστημα πληρωμών στέλνει μήνυμα στην διαχείριση συστήματος ότι η πληρωμή δεν έχει εγκριθεί.</w:t>
+      </w:r>
+    </w:p>
+    <w:p>
+      <w:pPr>
+        <w:pStyle w:val="a4"/>
+        <w:numPr>
+          <w:ilvl w:val="2"/>
+          <w:numId w:val="25"/>
+        </w:numPr>
+        <w:rPr>
+          <w:strike/>
+        </w:rPr>
+      </w:pPr>
+      <w:r>
+        <w:rPr>
+          <w:strike/>
+        </w:rPr>
+        <w:t xml:space="preserve">Ο ασκούμενος δέχεται ένα </w:t>
+      </w:r>
+      <w:r>
+        <w:rPr>
+          <w:strike/>
+          <w:lang w:val="en-US"/>
+        </w:rPr>
+        <w:t>email</w:t>
+      </w:r>
+      <w:r>
+        <w:rPr>
+          <w:strike/>
+        </w:rPr>
+        <w:t xml:space="preserve"> ότι η πληρωμή δεν εγκρίθηκε από την τράπεζα και στο βήμα.</w:t>
+      </w:r>
+    </w:p>
+    <w:p>
+      <w:pPr>
+        <w:pStyle w:val="a4"/>
+        <w:numPr>
+          <w:ilvl w:val="2"/>
+          <w:numId w:val="25"/>
+        </w:numPr>
+        <w:rPr>
+          <w:strike/>
+        </w:rPr>
+      </w:pPr>
+      <w:r>
+        <w:rPr>
+          <w:strike/>
+        </w:rPr>
+        <w:t>Το σύστημα εμφανίζει μήνυμα αποτυχίας στην οθόνη.</w:t>
+      </w:r>
+    </w:p>
+    <w:p>
+      <w:pPr>
+        <w:pStyle w:val="a4"/>
+      </w:pPr>
+    </w:p>
+    <w:p>
+      <w:pPr>
+        <w:rPr>
+          <w:sz w:val="36"/>
+          <w:szCs w:val="36"/>
+          <w:u w:val="single"/>
+        </w:rPr>
+      </w:pPr>
+      <w:r>
+        <w:rPr>
+          <w:sz w:val="36"/>
+          <w:szCs w:val="36"/>
+          <w:u w:val="single"/>
+        </w:rPr>
+        <w:t xml:space="preserve">Περίπτωση Χρήσης 9: </w:t>
+      </w:r>
+      <w:r>
+        <w:rPr>
+          <w:sz w:val="36"/>
+          <w:szCs w:val="36"/>
+          <w:u w:val="single"/>
+          <w:lang w:val="en-US"/>
+        </w:rPr>
+        <w:t>Scan</w:t>
+      </w:r>
+      <w:r>
+        <w:rPr>
+          <w:sz w:val="36"/>
+          <w:szCs w:val="36"/>
+          <w:u w:val="single"/>
+        </w:rPr>
+        <w:t xml:space="preserve"> </w:t>
+      </w:r>
+      <w:r>
+        <w:rPr>
+          <w:sz w:val="36"/>
+          <w:szCs w:val="36"/>
+          <w:u w:val="single"/>
+          <w:lang w:val="en-US"/>
+        </w:rPr>
+        <w:t>barcode</w:t>
+      </w:r>
+    </w:p>
+    <w:p>
+      <w:pPr>
         <w:rPr>
           <w:b/>
           <w:bCs/>
@@ -4779,112 +5071,162 @@
           <w:sz w:val="28"/>
           <w:szCs w:val="28"/>
         </w:rPr>
-        <w:t>Εναλλακτική ροή 3</w:t>
-      </w:r>
-    </w:p>
-    <w:p>
-      <w:pPr>
-        <w:pStyle w:val="a4"/>
-        <w:numPr>
-          <w:ilvl w:val="2"/>
-          <w:numId w:val="25"/>
-        </w:numPr>
-      </w:pPr>
-      <w:r>
-        <w:t>Αν η πληρωμή απορρίφθηκε από  την τράπεζα του πελάτη το σύστημα στέλνει μήνυμα απόρριψης στον χρήστη.</w:t>
-      </w:r>
-    </w:p>
-    <w:p>
-      <w:pPr>
-        <w:pStyle w:val="a4"/>
-        <w:numPr>
-          <w:ilvl w:val="2"/>
-          <w:numId w:val="25"/>
-        </w:numPr>
-      </w:pPr>
-      <w:r>
-        <w:t>Το σύστημα πληρωμών στέλνει μήνυμα στην διαχείριση συστήματος ότι η πληρωμή δεν έχει εγκριθεί.</w:t>
-      </w:r>
-    </w:p>
-    <w:p>
-      <w:pPr>
-        <w:pStyle w:val="a4"/>
-        <w:numPr>
-          <w:ilvl w:val="2"/>
-          <w:numId w:val="25"/>
-        </w:numPr>
-      </w:pPr>
-      <w:r>
-        <w:t xml:space="preserve">Ο ασκούμενος δέχεται ένα </w:t>
+        <w:t>Βασική ροή</w:t>
+      </w:r>
+    </w:p>
+    <w:p>
+      <w:pPr>
+        <w:pStyle w:val="a4"/>
+        <w:numPr>
+          <w:ilvl w:val="0"/>
+          <w:numId w:val="26"/>
+        </w:numPr>
+      </w:pPr>
+      <w:r>
+        <w:t xml:space="preserve">Ο </w:t>
+      </w:r>
+      <w:r>
+        <w:t>ασκούμενος</w:t>
+      </w:r>
+      <w:r>
+        <w:t xml:space="preserve"> κάνει σάρωση του </w:t>
       </w:r>
       <w:r>
         <w:rPr>
           <w:lang w:val="en-US"/>
         </w:rPr>
-        <w:t>email</w:t>
-      </w:r>
-      <w:r>
-        <w:t xml:space="preserve"> ότι η πληρωμή δεν εγκρίθηκε από την τράπεζα και στο βήμα.</w:t>
-      </w:r>
-    </w:p>
-    <w:p>
-      <w:pPr>
-        <w:pStyle w:val="a4"/>
-        <w:numPr>
-          <w:ilvl w:val="2"/>
-          <w:numId w:val="25"/>
-        </w:numPr>
-      </w:pPr>
-      <w:r>
-        <w:t>Το σύστημα εμφανίζει μήνυμα αποτυχίας στην οθόνη.</w:t>
-      </w:r>
-    </w:p>
-    <w:p>
-      <w:pPr>
-        <w:pStyle w:val="a4"/>
-      </w:pPr>
-    </w:p>
-    <w:p>
-      <w:pPr>
-        <w:rPr>
-          <w:sz w:val="36"/>
-          <w:szCs w:val="36"/>
-          <w:u w:val="single"/>
-        </w:rPr>
-      </w:pPr>
-      <w:r>
-        <w:rPr>
-          <w:sz w:val="36"/>
-          <w:szCs w:val="36"/>
-          <w:u w:val="single"/>
-        </w:rPr>
-        <w:t xml:space="preserve">Περίπτωση Χρήσης 9: </w:t>
-      </w:r>
-      <w:r>
-        <w:rPr>
-          <w:sz w:val="36"/>
-          <w:szCs w:val="36"/>
-          <w:u w:val="single"/>
+        <w:t>Barcode</w:t>
+      </w:r>
+      <w:r>
+        <w:t xml:space="preserve"> μέσω του </w:t>
+      </w:r>
+      <w:r>
+        <w:rPr>
           <w:lang w:val="en-US"/>
         </w:rPr>
-        <w:t>Scan</w:t>
-      </w:r>
-      <w:r>
-        <w:rPr>
-          <w:sz w:val="36"/>
-          <w:szCs w:val="36"/>
-          <w:u w:val="single"/>
-        </w:rPr>
+        <w:t>smartphone</w:t>
+      </w:r>
+      <w:r>
+        <w:t xml:space="preserve"> στο </w:t>
+      </w:r>
+      <w:r>
+        <w:rPr>
+          <w:lang w:val="en-US"/>
+        </w:rPr>
+        <w:t>barcode</w:t>
+      </w:r>
+      <w:r>
         <w:t xml:space="preserve"> </w:t>
       </w:r>
       <w:r>
         <w:rPr>
-          <w:sz w:val="36"/>
-          <w:szCs w:val="36"/>
-          <w:u w:val="single"/>
           <w:lang w:val="en-US"/>
         </w:rPr>
+        <w:t>scanner</w:t>
+      </w:r>
+      <w:r>
+        <w:t xml:space="preserve"> στην υποδοχή του γυμναστηρίου.</w:t>
+      </w:r>
+    </w:p>
+    <w:p>
+      <w:pPr>
+        <w:pStyle w:val="a4"/>
+        <w:numPr>
+          <w:ilvl w:val="0"/>
+          <w:numId w:val="26"/>
+        </w:numPr>
+      </w:pPr>
+      <w:r>
+        <w:t xml:space="preserve">Το  </w:t>
+      </w:r>
+      <w:r>
+        <w:rPr>
+          <w:lang w:val="en-US"/>
+        </w:rPr>
         <w:t>barcode</w:t>
+      </w:r>
+      <w:r>
+        <w:t xml:space="preserve"> σύστημα διαβάζει το </w:t>
+      </w:r>
+      <w:r>
+        <w:rPr>
+          <w:lang w:val="en-US"/>
+        </w:rPr>
+        <w:t>barcode</w:t>
+      </w:r>
+      <w:r>
+        <w:t xml:space="preserve"> του πελάτη και αποκωδικοποιεί τις πληροφορίες.</w:t>
+      </w:r>
+    </w:p>
+    <w:p>
+      <w:pPr>
+        <w:pStyle w:val="a4"/>
+        <w:numPr>
+          <w:ilvl w:val="0"/>
+          <w:numId w:val="26"/>
+        </w:numPr>
+      </w:pPr>
+      <w:r>
+        <w:t>Ανακτά τις πληροφορίες από τη βάση δεδομένων.</w:t>
+      </w:r>
+    </w:p>
+    <w:p>
+      <w:pPr>
+        <w:pStyle w:val="a4"/>
+        <w:numPr>
+          <w:ilvl w:val="0"/>
+          <w:numId w:val="26"/>
+        </w:numPr>
+      </w:pPr>
+      <w:r>
+        <w:t xml:space="preserve">Το σύστημα διασταυρώνει τις πληροφορίες του </w:t>
+      </w:r>
+      <w:r>
+        <w:rPr>
+          <w:lang w:val="en-US"/>
+        </w:rPr>
+        <w:t>barcode</w:t>
+      </w:r>
+      <w:r>
+        <w:t xml:space="preserve"> με τη βάση δεδομένων.</w:t>
+      </w:r>
+    </w:p>
+    <w:p>
+      <w:pPr>
+        <w:pStyle w:val="a4"/>
+        <w:numPr>
+          <w:ilvl w:val="0"/>
+          <w:numId w:val="26"/>
+        </w:numPr>
+      </w:pPr>
+      <w:r>
+        <w:t>Το σύστημα  εμφανίζει μήνυμα επιτυχίας.</w:t>
+      </w:r>
+    </w:p>
+    <w:p>
+      <w:pPr>
+        <w:pStyle w:val="a4"/>
+        <w:numPr>
+          <w:ilvl w:val="0"/>
+          <w:numId w:val="26"/>
+        </w:numPr>
+      </w:pPr>
+      <w:r>
+        <w:t xml:space="preserve">Το σύστημα  </w:t>
+      </w:r>
+      <w:r>
+        <w:rPr>
+          <w:lang w:val="en-US"/>
+        </w:rPr>
+        <w:t>barcode</w:t>
+      </w:r>
+      <w:r>
+        <w:t xml:space="preserve"> στέλνει  πληροφορίες επιτυχίας  στο σύστημα του προγράμματος για να γίνει ενημέρωση το ιστορικό του χρήστη.</w:t>
+      </w:r>
+    </w:p>
+    <w:p>
+      <w:r>
+        <w:t xml:space="preserve"> </w:t>
       </w:r>
     </w:p>
     <w:p>
@@ -4903,174 +5245,6 @@
           <w:sz w:val="28"/>
           <w:szCs w:val="28"/>
         </w:rPr>
-        <w:t>Βασική ροή</w:t>
-      </w:r>
-    </w:p>
-    <w:p>
-      <w:pPr>
-        <w:pStyle w:val="a4"/>
-        <w:numPr>
-          <w:ilvl w:val="0"/>
-          <w:numId w:val="26"/>
-        </w:numPr>
-      </w:pPr>
-      <w:r>
-        <w:t xml:space="preserve">Ο πελάτης κάνει σάρωση του </w:t>
-      </w:r>
-      <w:r>
-        <w:rPr>
-          <w:lang w:val="en-US"/>
-        </w:rPr>
-        <w:t>Barcode</w:t>
-      </w:r>
-      <w:r>
-        <w:t xml:space="preserve"> μέσω του </w:t>
-      </w:r>
-      <w:r>
-        <w:rPr>
-          <w:lang w:val="en-US"/>
-        </w:rPr>
-        <w:t>smartphone</w:t>
-      </w:r>
-      <w:r>
-        <w:t xml:space="preserve"> στο </w:t>
-      </w:r>
-      <w:r>
-        <w:rPr>
-          <w:lang w:val="en-US"/>
-        </w:rPr>
-        <w:t>barcode</w:t>
-      </w:r>
-      <w:r>
-        <w:t xml:space="preserve"> </w:t>
-      </w:r>
-      <w:r>
-        <w:rPr>
-          <w:lang w:val="en-US"/>
-        </w:rPr>
-        <w:t>scanner</w:t>
-      </w:r>
-      <w:r>
-        <w:t xml:space="preserve"> στην υποδοχή του γυμναστηρίου.</w:t>
-      </w:r>
-    </w:p>
-    <w:p>
-      <w:pPr>
-        <w:pStyle w:val="a4"/>
-        <w:numPr>
-          <w:ilvl w:val="0"/>
-          <w:numId w:val="26"/>
-        </w:numPr>
-      </w:pPr>
-      <w:r>
-        <w:t xml:space="preserve">Το  </w:t>
-      </w:r>
-      <w:r>
-        <w:rPr>
-          <w:lang w:val="en-US"/>
-        </w:rPr>
-        <w:t>barcode</w:t>
-      </w:r>
-      <w:r>
-        <w:t xml:space="preserve"> σύστημα διαβάζει το </w:t>
-      </w:r>
-      <w:r>
-        <w:rPr>
-          <w:lang w:val="en-US"/>
-        </w:rPr>
-        <w:t>barcode</w:t>
-      </w:r>
-      <w:r>
-        <w:t xml:space="preserve"> του πελάτη και αποκωδικοποιεί τις πληροφορίες.</w:t>
-      </w:r>
-    </w:p>
-    <w:p>
-      <w:pPr>
-        <w:pStyle w:val="a4"/>
-        <w:numPr>
-          <w:ilvl w:val="0"/>
-          <w:numId w:val="26"/>
-        </w:numPr>
-      </w:pPr>
-      <w:r>
-        <w:t>Ανακτά τις πληροφορίες από τη βάση δεδομένων.</w:t>
-      </w:r>
-    </w:p>
-    <w:p>
-      <w:pPr>
-        <w:pStyle w:val="a4"/>
-        <w:numPr>
-          <w:ilvl w:val="0"/>
-          <w:numId w:val="26"/>
-        </w:numPr>
-      </w:pPr>
-      <w:r>
-        <w:t xml:space="preserve">Το σύστημα διασταυρώνει τις πληροφορίες του </w:t>
-      </w:r>
-      <w:r>
-        <w:rPr>
-          <w:lang w:val="en-US"/>
-        </w:rPr>
-        <w:t>barcode</w:t>
-      </w:r>
-      <w:r>
-        <w:t xml:space="preserve"> με τη βάση δεδομένων.</w:t>
-      </w:r>
-    </w:p>
-    <w:p>
-      <w:pPr>
-        <w:pStyle w:val="a4"/>
-        <w:numPr>
-          <w:ilvl w:val="0"/>
-          <w:numId w:val="26"/>
-        </w:numPr>
-      </w:pPr>
-      <w:r>
-        <w:t>Το σύστημα  εμφανίζει μήνυμα επιτυχίας.</w:t>
-      </w:r>
-    </w:p>
-    <w:p>
-      <w:pPr>
-        <w:pStyle w:val="a4"/>
-        <w:numPr>
-          <w:ilvl w:val="0"/>
-          <w:numId w:val="26"/>
-        </w:numPr>
-      </w:pPr>
-      <w:r>
-        <w:t xml:space="preserve">Το σύστημα  </w:t>
-      </w:r>
-      <w:r>
-        <w:rPr>
-          <w:lang w:val="en-US"/>
-        </w:rPr>
-        <w:t>barcode</w:t>
-      </w:r>
-      <w:r>
-        <w:t xml:space="preserve"> στέλνει  πληροφορίες επιτυχίας  στο σύστημα του προγράμματος για να γίνει ενημέρωση το ιστορικό του χρήστη.</w:t>
-      </w:r>
-    </w:p>
-    <w:p>
-      <w:r>
-        <w:t xml:space="preserve"> </w:t>
-      </w:r>
-    </w:p>
-    <w:p>
-      <w:pPr>
-        <w:rPr>
-          <w:b/>
-          <w:bCs/>
-          <w:sz w:val="28"/>
-          <w:szCs w:val="28"/>
-        </w:rPr>
-      </w:pPr>
-      <w:r>
-        <w:rPr>
-          <w:b/>
-          <w:bCs/>
-          <w:sz w:val="28"/>
-          <w:szCs w:val="28"/>
-        </w:rPr>
         <w:t>Εναλλακτική ροή 1</w:t>
       </w:r>
     </w:p>
@@ -5104,6 +5278,7 @@
         </w:numPr>
       </w:pPr>
       <w:r>
+        <w:lastRenderedPageBreak/>
         <w:t>Το σύστημα βγάζει μήνυμα αποτυχίας.</w:t>
       </w:r>
     </w:p>
@@ -5347,7 +5522,7 @@
       <w:pPr>
         <w:numPr>
           <w:ilvl w:val="2"/>
-          <w:numId w:val="20"/>
+          <w:numId w:val="33"/>
         </w:numPr>
         <w:rPr>
           <w:color w:val="70AD47" w:themeColor="accent6"/>
@@ -5364,7 +5539,7 @@
       <w:pPr>
         <w:numPr>
           <w:ilvl w:val="2"/>
-          <w:numId w:val="20"/>
+          <w:numId w:val="33"/>
         </w:numPr>
         <w:rPr>
           <w:color w:val="70AD47" w:themeColor="accent6"/>
@@ -5381,7 +5556,7 @@
       <w:pPr>
         <w:numPr>
           <w:ilvl w:val="2"/>
-          <w:numId w:val="20"/>
+          <w:numId w:val="33"/>
         </w:numPr>
         <w:rPr>
           <w:color w:val="70AD47" w:themeColor="accent6"/>
@@ -5536,7 +5711,7 @@
 </file>
 
 <file path=word/endnotes.xml><?xml version="1.0" encoding="utf-8"?>
-<w:endnotes xmlns:wpc="http://schemas.microsoft.com/office/word/2010/wordprocessingCanvas" xmlns:cx="http://schemas.microsoft.com/office/drawing/2014/chartex" xmlns:cx1="http://schemas.microsoft.com/office/drawing/2015/9/8/chartex" xmlns:cx2="http://schemas.microsoft.com/office/drawing/2015/10/21/chartex" xmlns:cx3="http://schemas.microsoft.com/office/drawing/2016/5/9/chartex" xmlns:cx4="http://schemas.microsoft.com/office/drawing/2016/5/10/chartex" xmlns:cx5="http://schemas.microsoft.com/office/drawing/2016/5/11/chartex" xmlns:cx6="http://schemas.microsoft.com/office/drawing/2016/5/12/chartex" xmlns:cx7="http://schemas.microsoft.com/office/drawing/2016/5/13/chartex" xmlns:cx8="http://schemas.microsoft.com/office/drawing/2016/5/14/chartex" xmlns:mc="http://schemas.openxmlformats.org/markup-compatibility/2006" xmlns:aink="http://schemas.microsoft.com/office/drawing/2016/ink" xmlns:am3d="http://schemas.microsoft.com/office/drawing/2017/model3d" xmlns:o="urn:schemas-microsoft-com:office:office" xmlns:oel="http://schemas.microsoft.com/office/2019/extlst" xmlns:r="http://schemas.openxmlformats.org/officeDocument/2006/relationships" xmlns:m="http://schemas.openxmlformats.org/officeDocument/2006/math" xmlns:v="urn:schemas-microsoft-com:vml" xmlns:wp14="http://schemas.microsoft.com/office/word/2010/wordprocessingDrawing" xmlns:wp="http://schemas.openxmlformats.org/drawingml/2006/wordprocessingDrawing" xmlns:w10="urn:schemas-microsoft-com:office:word" xmlns:w="http://schemas.openxmlformats.org/wordprocessingml/2006/main" xmlns:w14="http://schemas.microsoft.com/office/word/2010/wordml" xmlns:w15="http://schemas.microsoft.com/office/word/2012/wordml" xmlns:w16cex="http://schemas.microsoft.com/office/word/2018/wordml/cex" xmlns:w16cid="http://schemas.microsoft.com/office/word/2016/wordml/cid" xmlns:w16="http://schemas.microsoft.com/office/word/2018/wordml" xmlns:w16du="http://schemas.microsoft.com/office/word/2023/wordml/word16du" xmlns:w16sdtdh="http://schemas.microsoft.com/office/word/2020/wordml/sdtdatahash" xmlns:w16se="http://schemas.microsoft.com/office/word/2015/wordml/symex" xmlns:wpg="http://schemas.microsoft.com/office/word/2010/wordprocessingGroup" xmlns:wpi="http://schemas.microsoft.com/office/word/2010/wordprocessingInk" xmlns:wne="http://schemas.microsoft.com/office/word/2006/wordml" xmlns:wps="http://schemas.microsoft.com/office/word/2010/wordprocessingShape" mc:Ignorable="w14 w15 w16se w16cid w16 w16cex w16sdtdh wp14">
+<w:endnotes xmlns:wpc="http://schemas.microsoft.com/office/word/2010/wordprocessingCanvas" xmlns:cx="http://schemas.microsoft.com/office/drawing/2014/chartex" xmlns:cx1="http://schemas.microsoft.com/office/drawing/2015/9/8/chartex" xmlns:cx2="http://schemas.microsoft.com/office/drawing/2015/10/21/chartex" xmlns:cx3="http://schemas.microsoft.com/office/drawing/2016/5/9/chartex" xmlns:cx4="http://schemas.microsoft.com/office/drawing/2016/5/10/chartex" xmlns:cx5="http://schemas.microsoft.com/office/drawing/2016/5/11/chartex" xmlns:cx6="http://schemas.microsoft.com/office/drawing/2016/5/12/chartex" xmlns:cx7="http://schemas.microsoft.com/office/drawing/2016/5/13/chartex" xmlns:cx8="http://schemas.microsoft.com/office/drawing/2016/5/14/chartex" xmlns:mc="http://schemas.openxmlformats.org/markup-compatibility/2006" xmlns:aink="http://schemas.microsoft.com/office/drawing/2016/ink" xmlns:am3d="http://schemas.microsoft.com/office/drawing/2017/model3d" xmlns:o="urn:schemas-microsoft-com:office:office" xmlns:oel="http://schemas.microsoft.com/office/2019/extlst" xmlns:r="http://schemas.openxmlformats.org/officeDocument/2006/relationships" xmlns:m="http://schemas.openxmlformats.org/officeDocument/2006/math" xmlns:v="urn:schemas-microsoft-com:vml" xmlns:wp14="http://schemas.microsoft.com/office/word/2010/wordprocessingDrawing" xmlns:wp="http://schemas.openxmlformats.org/drawingml/2006/wordprocessingDrawing" xmlns:w10="urn:schemas-microsoft-com:office:word" xmlns:w="http://schemas.openxmlformats.org/wordprocessingml/2006/main" xmlns:w14="http://schemas.microsoft.com/office/word/2010/wordml" xmlns:w15="http://schemas.microsoft.com/office/word/2012/wordml" xmlns:w16cex="http://schemas.microsoft.com/office/word/2018/wordml/cex" xmlns:w16cid="http://schemas.microsoft.com/office/word/2016/wordml/cid" xmlns:w16="http://schemas.microsoft.com/office/word/2018/wordml" xmlns:w16sdtdh="http://schemas.microsoft.com/office/word/2020/wordml/sdtdatahash" xmlns:w16se="http://schemas.microsoft.com/office/word/2015/wordml/symex" xmlns:wpg="http://schemas.microsoft.com/office/word/2010/wordprocessingGroup" xmlns:wpi="http://schemas.microsoft.com/office/word/2010/wordprocessingInk" xmlns:wne="http://schemas.microsoft.com/office/word/2006/wordml" xmlns:wps="http://schemas.microsoft.com/office/word/2010/wordprocessingShape" mc:Ignorable="w14 w15 w16se w16cid w16 w16cex w16sdtdh wp14">
   <w:endnote w:type="separator" w:id="-1">
     <w:p>
       <w:pPr>
@@ -5561,7 +5736,7 @@
 </file>
 
 <file path=word/footnotes.xml><?xml version="1.0" encoding="utf-8"?>
-<w:footnotes xmlns:wpc="http://schemas.microsoft.com/office/word/2010/wordprocessingCanvas" xmlns:cx="http://schemas.microsoft.com/office/drawing/2014/chartex" xmlns:cx1="http://schemas.microsoft.com/office/drawing/2015/9/8/chartex" xmlns:cx2="http://schemas.microsoft.com/office/drawing/2015/10/21/chartex" xmlns:cx3="http://schemas.microsoft.com/office/drawing/2016/5/9/chartex" xmlns:cx4="http://schemas.microsoft.com/office/drawing/2016/5/10/chartex" xmlns:cx5="http://schemas.microsoft.com/office/drawing/2016/5/11/chartex" xmlns:cx6="http://schemas.microsoft.com/office/drawing/2016/5/12/chartex" xmlns:cx7="http://schemas.microsoft.com/office/drawing/2016/5/13/chartex" xmlns:cx8="http://schemas.microsoft.com/office/drawing/2016/5/14/chartex" xmlns:mc="http://schemas.openxmlformats.org/markup-compatibility/2006" xmlns:aink="http://schemas.microsoft.com/office/drawing/2016/ink" xmlns:am3d="http://schemas.microsoft.com/office/drawing/2017/model3d" xmlns:o="urn:schemas-microsoft-com:office:office" xmlns:oel="http://schemas.microsoft.com/office/2019/extlst" xmlns:r="http://schemas.openxmlformats.org/officeDocument/2006/relationships" xmlns:m="http://schemas.openxmlformats.org/officeDocument/2006/math" xmlns:v="urn:schemas-microsoft-com:vml" xmlns:wp14="http://schemas.microsoft.com/office/word/2010/wordprocessingDrawing" xmlns:wp="http://schemas.openxmlformats.org/drawingml/2006/wordprocessingDrawing" xmlns:w10="urn:schemas-microsoft-com:office:word" xmlns:w="http://schemas.openxmlformats.org/wordprocessingml/2006/main" xmlns:w14="http://schemas.microsoft.com/office/word/2010/wordml" xmlns:w15="http://schemas.microsoft.com/office/word/2012/wordml" xmlns:w16cex="http://schemas.microsoft.com/office/word/2018/wordml/cex" xmlns:w16cid="http://schemas.microsoft.com/office/word/2016/wordml/cid" xmlns:w16="http://schemas.microsoft.com/office/word/2018/wordml" xmlns:w16du="http://schemas.microsoft.com/office/word/2023/wordml/word16du" xmlns:w16sdtdh="http://schemas.microsoft.com/office/word/2020/wordml/sdtdatahash" xmlns:w16se="http://schemas.microsoft.com/office/word/2015/wordml/symex" xmlns:wpg="http://schemas.microsoft.com/office/word/2010/wordprocessingGroup" xmlns:wpi="http://schemas.microsoft.com/office/word/2010/wordprocessingInk" xmlns:wne="http://schemas.microsoft.com/office/word/2006/wordml" xmlns:wps="http://schemas.microsoft.com/office/word/2010/wordprocessingShape" mc:Ignorable="w14 w15 w16se w16cid w16 w16cex w16sdtdh wp14">
+<w:footnotes xmlns:wpc="http://schemas.microsoft.com/office/word/2010/wordprocessingCanvas" xmlns:cx="http://schemas.microsoft.com/office/drawing/2014/chartex" xmlns:cx1="http://schemas.microsoft.com/office/drawing/2015/9/8/chartex" xmlns:cx2="http://schemas.microsoft.com/office/drawing/2015/10/21/chartex" xmlns:cx3="http://schemas.microsoft.com/office/drawing/2016/5/9/chartex" xmlns:cx4="http://schemas.microsoft.com/office/drawing/2016/5/10/chartex" xmlns:cx5="http://schemas.microsoft.com/office/drawing/2016/5/11/chartex" xmlns:cx6="http://schemas.microsoft.com/office/drawing/2016/5/12/chartex" xmlns:cx7="http://schemas.microsoft.com/office/drawing/2016/5/13/chartex" xmlns:cx8="http://schemas.microsoft.com/office/drawing/2016/5/14/chartex" xmlns:mc="http://schemas.openxmlformats.org/markup-compatibility/2006" xmlns:aink="http://schemas.microsoft.com/office/drawing/2016/ink" xmlns:am3d="http://schemas.microsoft.com/office/drawing/2017/model3d" xmlns:o="urn:schemas-microsoft-com:office:office" xmlns:oel="http://schemas.microsoft.com/office/2019/extlst" xmlns:r="http://schemas.openxmlformats.org/officeDocument/2006/relationships" xmlns:m="http://schemas.openxmlformats.org/officeDocument/2006/math" xmlns:v="urn:schemas-microsoft-com:vml" xmlns:wp14="http://schemas.microsoft.com/office/word/2010/wordprocessingDrawing" xmlns:wp="http://schemas.openxmlformats.org/drawingml/2006/wordprocessingDrawing" xmlns:w10="urn:schemas-microsoft-com:office:word" xmlns:w="http://schemas.openxmlformats.org/wordprocessingml/2006/main" xmlns:w14="http://schemas.microsoft.com/office/word/2010/wordml" xmlns:w15="http://schemas.microsoft.com/office/word/2012/wordml" xmlns:w16cex="http://schemas.microsoft.com/office/word/2018/wordml/cex" xmlns:w16cid="http://schemas.microsoft.com/office/word/2016/wordml/cid" xmlns:w16="http://schemas.microsoft.com/office/word/2018/wordml" xmlns:w16sdtdh="http://schemas.microsoft.com/office/word/2020/wordml/sdtdatahash" xmlns:w16se="http://schemas.microsoft.com/office/word/2015/wordml/symex" xmlns:wpg="http://schemas.microsoft.com/office/word/2010/wordprocessingGroup" xmlns:wpi="http://schemas.microsoft.com/office/word/2010/wordprocessingInk" xmlns:wne="http://schemas.microsoft.com/office/word/2006/wordml" xmlns:wps="http://schemas.microsoft.com/office/word/2010/wordprocessingShape" mc:Ignorable="w14 w15 w16se w16cid w16 w16cex w16sdtdh wp14">
   <w:footnote w:type="separator" w:id="-1">
     <w:p>
       <w:pPr>
@@ -5586,7 +5761,7 @@
 </file>
 
 <file path=word/numbering.xml><?xml version="1.0" encoding="utf-8"?>
-<w:numbering xmlns:wpc="http://schemas.microsoft.com/office/word/2010/wordprocessingCanvas" xmlns:cx="http://schemas.microsoft.com/office/drawing/2014/chartex" xmlns:cx1="http://schemas.microsoft.com/office/drawing/2015/9/8/chartex" xmlns:cx2="http://schemas.microsoft.com/office/drawing/2015/10/21/chartex" xmlns:cx3="http://schemas.microsoft.com/office/drawing/2016/5/9/chartex" xmlns:cx4="http://schemas.microsoft.com/office/drawing/2016/5/10/chartex" xmlns:cx5="http://schemas.microsoft.com/office/drawing/2016/5/11/chartex" xmlns:cx6="http://schemas.microsoft.com/office/drawing/2016/5/12/chartex" xmlns:cx7="http://schemas.microsoft.com/office/drawing/2016/5/13/chartex" xmlns:cx8="http://schemas.microsoft.com/office/drawing/2016/5/14/chartex" xmlns:mc="http://schemas.openxmlformats.org/markup-compatibility/2006" xmlns:aink="http://schemas.microsoft.com/office/drawing/2016/ink" xmlns:am3d="http://schemas.microsoft.com/office/drawing/2017/model3d" xmlns:o="urn:schemas-microsoft-com:office:office" xmlns:oel="http://schemas.microsoft.com/office/2019/extlst" xmlns:r="http://schemas.openxmlformats.org/officeDocument/2006/relationships" xmlns:m="http://schemas.openxmlformats.org/officeDocument/2006/math" xmlns:v="urn:schemas-microsoft-com:vml" xmlns:wp14="http://schemas.microsoft.com/office/word/2010/wordprocessingDrawing" xmlns:wp="http://schemas.openxmlformats.org/drawingml/2006/wordprocessingDrawing" xmlns:w10="urn:schemas-microsoft-com:office:word" xmlns:w="http://schemas.openxmlformats.org/wordprocessingml/2006/main" xmlns:w14="http://schemas.microsoft.com/office/word/2010/wordml" xmlns:w15="http://schemas.microsoft.com/office/word/2012/wordml" xmlns:w16cex="http://schemas.microsoft.com/office/word/2018/wordml/cex" xmlns:w16cid="http://schemas.microsoft.com/office/word/2016/wordml/cid" xmlns:w16="http://schemas.microsoft.com/office/word/2018/wordml" xmlns:w16du="http://schemas.microsoft.com/office/word/2023/wordml/word16du" xmlns:w16sdtdh="http://schemas.microsoft.com/office/word/2020/wordml/sdtdatahash" xmlns:w16se="http://schemas.microsoft.com/office/word/2015/wordml/symex" xmlns:wpg="http://schemas.microsoft.com/office/word/2010/wordprocessingGroup" xmlns:wpi="http://schemas.microsoft.com/office/word/2010/wordprocessingInk" xmlns:wne="http://schemas.microsoft.com/office/word/2006/wordml" xmlns:wps="http://schemas.microsoft.com/office/word/2010/wordprocessingShape" mc:Ignorable="w14 w15 w16se w16cid w16 w16cex w16sdtdh wp14">
+<w:numbering xmlns:wpc="http://schemas.microsoft.com/office/word/2010/wordprocessingCanvas" xmlns:cx="http://schemas.microsoft.com/office/drawing/2014/chartex" xmlns:cx1="http://schemas.microsoft.com/office/drawing/2015/9/8/chartex" xmlns:cx2="http://schemas.microsoft.com/office/drawing/2015/10/21/chartex" xmlns:cx3="http://schemas.microsoft.com/office/drawing/2016/5/9/chartex" xmlns:cx4="http://schemas.microsoft.com/office/drawing/2016/5/10/chartex" xmlns:cx5="http://schemas.microsoft.com/office/drawing/2016/5/11/chartex" xmlns:cx6="http://schemas.microsoft.com/office/drawing/2016/5/12/chartex" xmlns:cx7="http://schemas.microsoft.com/office/drawing/2016/5/13/chartex" xmlns:cx8="http://schemas.microsoft.com/office/drawing/2016/5/14/chartex" xmlns:mc="http://schemas.openxmlformats.org/markup-compatibility/2006" xmlns:aink="http://schemas.microsoft.com/office/drawing/2016/ink" xmlns:am3d="http://schemas.microsoft.com/office/drawing/2017/model3d" xmlns:o="urn:schemas-microsoft-com:office:office" xmlns:oel="http://schemas.microsoft.com/office/2019/extlst" xmlns:r="http://schemas.openxmlformats.org/officeDocument/2006/relationships" xmlns:m="http://schemas.openxmlformats.org/officeDocument/2006/math" xmlns:v="urn:schemas-microsoft-com:vml" xmlns:wp14="http://schemas.microsoft.com/office/word/2010/wordprocessingDrawing" xmlns:wp="http://schemas.openxmlformats.org/drawingml/2006/wordprocessingDrawing" xmlns:w10="urn:schemas-microsoft-com:office:word" xmlns:w="http://schemas.openxmlformats.org/wordprocessingml/2006/main" xmlns:w14="http://schemas.microsoft.com/office/word/2010/wordml" xmlns:w15="http://schemas.microsoft.com/office/word/2012/wordml" xmlns:w16cex="http://schemas.microsoft.com/office/word/2018/wordml/cex" xmlns:w16cid="http://schemas.microsoft.com/office/word/2016/wordml/cid" xmlns:w16="http://schemas.microsoft.com/office/word/2018/wordml" xmlns:w16sdtdh="http://schemas.microsoft.com/office/word/2020/wordml/sdtdatahash" xmlns:w16se="http://schemas.microsoft.com/office/word/2015/wordml/symex" xmlns:wpg="http://schemas.microsoft.com/office/word/2010/wordprocessingGroup" xmlns:wpi="http://schemas.microsoft.com/office/word/2010/wordprocessingInk" xmlns:wne="http://schemas.microsoft.com/office/word/2006/wordml" xmlns:wps="http://schemas.microsoft.com/office/word/2010/wordprocessingShape" mc:Ignorable="w14 w15 w16se w16cid w16 w16cex w16sdtdh wp14">
   <w:abstractNum w:abstractNumId="0" w15:restartNumberingAfterBreak="0">
     <w:nsid w:val="CA42DF46"/>
     <w:multiLevelType w:val="multilevel"/>
@@ -8852,6 +9027,119 @@
     </w:lvl>
   </w:abstractNum>
   <w:abstractNum w:abstractNumId="31" w15:restartNumberingAfterBreak="0">
+    <w:nsid w:val="745F3BC5"/>
+    <w:multiLevelType w:val="multilevel"/>
+    <w:tmpl w:val="61960F00"/>
+    <w:lvl w:ilvl="0">
+      <w:start w:val="3"/>
+      <w:numFmt w:val="decimal"/>
+      <w:lvlText w:val="%1"/>
+      <w:lvlJc w:val="left"/>
+      <w:pPr>
+        <w:ind w:left="435" w:hanging="435"/>
+      </w:pPr>
+      <w:rPr>
+        <w:rFonts w:hint="default"/>
+      </w:rPr>
+    </w:lvl>
+    <w:lvl w:ilvl="1">
+      <w:start w:val="1"/>
+      <w:numFmt w:val="decimal"/>
+      <w:lvlText w:val="%1.%2"/>
+      <w:lvlJc w:val="left"/>
+      <w:pPr>
+        <w:ind w:left="525" w:hanging="435"/>
+      </w:pPr>
+      <w:rPr>
+        <w:rFonts w:hint="default"/>
+      </w:rPr>
+    </w:lvl>
+    <w:lvl w:ilvl="2">
+      <w:start w:val="1"/>
+      <w:numFmt w:val="decimal"/>
+      <w:lvlText w:val="%1.%2.%3"/>
+      <w:lvlJc w:val="left"/>
+      <w:pPr>
+        <w:ind w:left="900" w:hanging="720"/>
+      </w:pPr>
+      <w:rPr>
+        <w:rFonts w:hint="default"/>
+      </w:rPr>
+    </w:lvl>
+    <w:lvl w:ilvl="3">
+      <w:start w:val="1"/>
+      <w:numFmt w:val="decimal"/>
+      <w:lvlText w:val="%1.%2.%3.%4"/>
+      <w:lvlJc w:val="left"/>
+      <w:pPr>
+        <w:ind w:left="990" w:hanging="720"/>
+      </w:pPr>
+      <w:rPr>
+        <w:rFonts w:hint="default"/>
+      </w:rPr>
+    </w:lvl>
+    <w:lvl w:ilvl="4">
+      <w:start w:val="1"/>
+      <w:numFmt w:val="decimal"/>
+      <w:lvlText w:val="%1.%2.%3.%4.%5"/>
+      <w:lvlJc w:val="left"/>
+      <w:pPr>
+        <w:ind w:left="1440" w:hanging="1080"/>
+      </w:pPr>
+      <w:rPr>
+        <w:rFonts w:hint="default"/>
+      </w:rPr>
+    </w:lvl>
+    <w:lvl w:ilvl="5">
+      <w:start w:val="1"/>
+      <w:numFmt w:val="decimal"/>
+      <w:lvlText w:val="%1.%2.%3.%4.%5.%6"/>
+      <w:lvlJc w:val="left"/>
+      <w:pPr>
+        <w:ind w:left="1530" w:hanging="1080"/>
+      </w:pPr>
+      <w:rPr>
+        <w:rFonts w:hint="default"/>
+      </w:rPr>
+    </w:lvl>
+    <w:lvl w:ilvl="6">
+      <w:start w:val="1"/>
+      <w:numFmt w:val="decimal"/>
+      <w:lvlText w:val="%1.%2.%3.%4.%5.%6.%7"/>
+      <w:lvlJc w:val="left"/>
+      <w:pPr>
+        <w:ind w:left="1980" w:hanging="1440"/>
+      </w:pPr>
+      <w:rPr>
+        <w:rFonts w:hint="default"/>
+      </w:rPr>
+    </w:lvl>
+    <w:lvl w:ilvl="7">
+      <w:start w:val="1"/>
+      <w:numFmt w:val="decimal"/>
+      <w:lvlText w:val="%1.%2.%3.%4.%5.%6.%7.%8"/>
+      <w:lvlJc w:val="left"/>
+      <w:pPr>
+        <w:ind w:left="2070" w:hanging="1440"/>
+      </w:pPr>
+      <w:rPr>
+        <w:rFonts w:hint="default"/>
+      </w:rPr>
+    </w:lvl>
+    <w:lvl w:ilvl="8">
+      <w:start w:val="1"/>
+      <w:numFmt w:val="decimal"/>
+      <w:lvlText w:val="%1.%2.%3.%4.%5.%6.%7.%8.%9"/>
+      <w:lvlJc w:val="left"/>
+      <w:pPr>
+        <w:ind w:left="2160" w:hanging="1440"/>
+      </w:pPr>
+      <w:rPr>
+        <w:rFonts w:hint="default"/>
+      </w:rPr>
+    </w:lvl>
+  </w:abstractNum>
+  <w:abstractNum w:abstractNumId="32" w15:restartNumberingAfterBreak="0">
     <w:nsid w:val="77D27C2A"/>
     <w:multiLevelType w:val="multilevel"/>
     <w:tmpl w:val="77D27C2A"/>
@@ -9037,7 +9325,7 @@
     <w:abstractNumId w:val="15"/>
   </w:num>
   <w:num w:numId="25" w16cid:durableId="121732427">
-    <w:abstractNumId w:val="31"/>
+    <w:abstractNumId w:val="32"/>
   </w:num>
   <w:num w:numId="26" w16cid:durableId="933169018">
     <w:abstractNumId w:val="6"/>
@@ -9059,6 +9347,9 @@
   </w:num>
   <w:num w:numId="32" w16cid:durableId="424762408">
     <w:abstractNumId w:val="12"/>
+  </w:num>
+  <w:num w:numId="33" w16cid:durableId="2051178110">
+    <w:abstractNumId w:val="31"/>
   </w:num>
 </w:numbering>
 </file>
